--- a/ERP/Analisis/Propuesta/UC-001C-Ventas.docx
+++ b/ERP/Analisis/Propuesta/UC-001C-Ventas.docx
@@ -549,7 +549,13 @@
           </w:tcPr>
           <w:p>
             <w:r>
-              <w:t>Lista de productos a los que se va a aplicar descuento y el porcentaje que se desea aplicar a cada producto.</w:t>
+              <w:t>el porcen</w:t>
+            </w:r>
+            <w:r>
+              <w:t>taje que se desea aplicar de descuento a la venta</w:t>
+            </w:r>
+            <w:r>
+              <w:t>.</w:t>
             </w:r>
           </w:p>
         </w:tc>
@@ -575,7 +581,13 @@
               <w:t xml:space="preserve">Regresa una autorización para </w:t>
             </w:r>
             <w:r>
-              <w:t xml:space="preserve">aplicar los descuentos y recalcula el precio de venta y el total por producto. Regresando el nuevo total de la transacción </w:t>
+              <w:t xml:space="preserve">aplicar los descuentos y recalcula </w:t>
+            </w:r>
+            <w:r>
+              <w:t>los totales.</w:t>
+            </w:r>
+            <w:r>
+              <w:t xml:space="preserve"> Regresando el nuevo total de la transacción </w:t>
             </w:r>
             <w:bookmarkStart w:id="0" w:name="_GoBack"/>
             <w:bookmarkEnd w:id="0"/>
@@ -628,23 +640,6 @@
               <w:t>El descuento debe de ser menor o igual al autorizado para el vendedor</w:t>
             </w:r>
           </w:p>
-          <w:p>
-            <w:pPr>
-              <w:pStyle w:val="Prrafodelista"/>
-              <w:numPr>
-                <w:ilvl w:val="0"/>
-                <w:numId w:val="33"/>
-              </w:numPr>
-            </w:pPr>
-            <w:r>
-              <w:t>¿El nuevo precio de venta debe ser mayor o igual que el costo + margen mínimo?</w:t>
-            </w:r>
-          </w:p>
-          <w:p>
-            <w:pPr>
-              <w:pStyle w:val="Prrafodelista"/>
-            </w:pPr>
-          </w:p>
         </w:tc>
       </w:tr>
       <w:tr>
@@ -677,7 +672,6 @@
           </w:tcPr>
           <w:p>
             <w:r>
-              <w:lastRenderedPageBreak/>
               <w:t>Autor (es )</w:t>
             </w:r>
           </w:p>
@@ -712,7 +706,10 @@
           </w:tcPr>
           <w:p>
             <w:r>
-              <w:t>18/Jul/2014</w:t>
+              <w:t>23</w:t>
+            </w:r>
+            <w:r>
+              <w:t>/Jul/2014</w:t>
             </w:r>
           </w:p>
         </w:tc>
